--- a/Documentos & Recursos/Haunted House - Relatório Final.docx
+++ b/Documentos & Recursos/Haunted House - Relatório Final.docx
@@ -168,8 +168,10 @@
           <w:sz w:val="40"/>
           <w:szCs w:val="40"/>
         </w:rPr>
-        <w:t>Computação Móvel e Ubíqua</w:t>
-      </w:r>
+        <w:t>Estruturas de Dados</w:t>
+      </w:r>
+      <w:bookmarkStart w:id="0" w:name="_GoBack"/>
+      <w:bookmarkEnd w:id="0"/>
     </w:p>
     <w:p>
       <w:pPr>
@@ -528,8 +530,6 @@
             <w:t>9</w:t>
           </w:r>
         </w:p>
-        <w:bookmarkStart w:id="0" w:name="_GoBack" w:displacedByCustomXml="next"/>
-        <w:bookmarkEnd w:id="0" w:displacedByCustomXml="next"/>
       </w:sdtContent>
     </w:sdt>
     <w:p>
@@ -3219,7 +3219,7 @@
 </file>
 
 <file path=customXml/itemProps1.xml><?xml version="1.0" encoding="utf-8"?>
-<ds:datastoreItem xmlns:ds="http://schemas.openxmlformats.org/officeDocument/2006/customXml" ds:itemID="{D5773C7A-3526-47EC-B479-0596045B1EEA}">
+<ds:datastoreItem xmlns:ds="http://schemas.openxmlformats.org/officeDocument/2006/customXml" ds:itemID="{37508ACD-DBB4-4948-ACE8-FEF34F560B75}">
   <ds:schemaRefs>
     <ds:schemaRef ds:uri="http://schemas.openxmlformats.org/officeDocument/2006/bibliography"/>
   </ds:schemaRefs>
